--- a/reports/coversheet.docx
+++ b/reports/coversheet.docx
@@ -1,6 +1,6 @@
 
 <file path=word/document.xml><?xml version="1.0" encoding="utf-8"?>
-<w:document xmlns:wpc="http://schemas.microsoft.com/office/word/2010/wordprocessingCanvas" xmlns:cx="http://schemas.microsoft.com/office/drawing/2014/chartex" xmlns:cx1="http://schemas.microsoft.com/office/drawing/2015/9/8/chartex" xmlns:mc="http://schemas.openxmlformats.org/markup-compatibility/2006" xmlns:o="urn:schemas-microsoft-com:office:office" xmlns:r="http://schemas.openxmlformats.org/officeDocument/2006/relationships" xmlns:m="http://schemas.openxmlformats.org/officeDocument/2006/math" xmlns:v="urn:schemas-microsoft-com:vml" xmlns:wp14="http://schemas.microsoft.com/office/word/2010/wordprocessingDrawing" xmlns:wp="http://schemas.openxmlformats.org/drawingml/2006/wordprocessingDrawing" xmlns:w10="urn:schemas-microsoft-com:office:word" xmlns:w="http://schemas.openxmlformats.org/wordprocessingml/2006/main" xmlns:w14="http://schemas.microsoft.com/office/word/2010/wordml" xmlns:w15="http://schemas.microsoft.com/office/word/2012/wordml" xmlns:w16se="http://schemas.microsoft.com/office/word/2015/wordml/symex" xmlns:wpg="http://schemas.microsoft.com/office/word/2010/wordprocessingGroup" xmlns:wpi="http://schemas.microsoft.com/office/word/2010/wordprocessingInk" xmlns:wne="http://schemas.microsoft.com/office/word/2006/wordml" xmlns:wps="http://schemas.microsoft.com/office/word/2010/wordprocessingShape" mc:Ignorable="w14 w15 w16se wp14">
+<w:document xmlns:wpc="http://schemas.microsoft.com/office/word/2010/wordprocessingCanvas" xmlns:cx="http://schemas.microsoft.com/office/drawing/2014/chartex" xmlns:cx1="http://schemas.microsoft.com/office/drawing/2015/9/8/chartex" xmlns:cx2="http://schemas.microsoft.com/office/drawing/2015/10/21/chartex" xmlns:cx3="http://schemas.microsoft.com/office/drawing/2016/5/9/chartex" xmlns:cx4="http://schemas.microsoft.com/office/drawing/2016/5/10/chartex" xmlns:cx5="http://schemas.microsoft.com/office/drawing/2016/5/11/chartex" xmlns:cx6="http://schemas.microsoft.com/office/drawing/2016/5/12/chartex" xmlns:cx7="http://schemas.microsoft.com/office/drawing/2016/5/13/chartex" xmlns:cx8="http://schemas.microsoft.com/office/drawing/2016/5/14/chartex" xmlns:mc="http://schemas.openxmlformats.org/markup-compatibility/2006" xmlns:aink="http://schemas.microsoft.com/office/drawing/2016/ink" xmlns:am3d="http://schemas.microsoft.com/office/drawing/2017/model3d" xmlns:o="urn:schemas-microsoft-com:office:office" xmlns:oel="http://schemas.microsoft.com/office/2019/extlst" xmlns:r="http://schemas.openxmlformats.org/officeDocument/2006/relationships" xmlns:m="http://schemas.openxmlformats.org/officeDocument/2006/math" xmlns:v="urn:schemas-microsoft-com:vml" xmlns:wp14="http://schemas.microsoft.com/office/word/2010/wordprocessingDrawing" xmlns:wp="http://schemas.openxmlformats.org/drawingml/2006/wordprocessingDrawing" xmlns:w10="urn:schemas-microsoft-com:office:word" xmlns:w="http://schemas.openxmlformats.org/wordprocessingml/2006/main" xmlns:w14="http://schemas.microsoft.com/office/word/2010/wordml" xmlns:w15="http://schemas.microsoft.com/office/word/2012/wordml" xmlns:w16cex="http://schemas.microsoft.com/office/word/2018/wordml/cex" xmlns:w16cid="http://schemas.microsoft.com/office/word/2016/wordml/cid" xmlns:w16="http://schemas.microsoft.com/office/word/2018/wordml" xmlns:w16sdtdh="http://schemas.microsoft.com/office/word/2020/wordml/sdtdatahash" xmlns:w16se="http://schemas.microsoft.com/office/word/2015/wordml/symex" xmlns:wpg="http://schemas.microsoft.com/office/word/2010/wordprocessingGroup" xmlns:wpi="http://schemas.microsoft.com/office/word/2010/wordprocessingInk" xmlns:wne="http://schemas.microsoft.com/office/word/2006/wordml" xmlns:wps="http://schemas.microsoft.com/office/word/2010/wordprocessingShape" mc:Ignorable="w14 w15 w16se w16cid w16 w16cex w16sdtdh wp14">
   <w:body>
     <w:p>
       <w:pPr>
@@ -14,8 +14,6 @@
           <w:szCs w:val="22"/>
         </w:rPr>
       </w:pPr>
-      <w:bookmarkStart w:id="0" w:name="_GoBack"/>
-      <w:bookmarkEnd w:id="0"/>
       <w:r>
         <w:rPr>
           <w:rFonts w:ascii="Calibri" w:eastAsia="Calibri" w:hAnsi="Calibri"/>
@@ -969,6 +967,22 @@
                 <w:szCs w:val="22"/>
               </w:rPr>
             </w:pPr>
+            <w:r>
+              <w:rPr>
+                <w:rFonts w:ascii="Calibri" w:eastAsia="Calibri" w:hAnsi="Calibri"/>
+                <w:sz w:val="22"/>
+                <w:szCs w:val="22"/>
+              </w:rPr>
+              <w:t xml:space="preserve">  </w:t>
+            </w:r>
+            <w:r>
+              <w:rPr>
+                <w:spacing w:val="4"/>
+                <w:sz w:val="19"/>
+                <w:szCs w:val="19"/>
+              </w:rPr>
+              <w:t>GF2: Software</w:t>
+            </w:r>
           </w:p>
         </w:tc>
       </w:tr>
@@ -1135,16 +1149,40 @@
                 <w:szCs w:val="22"/>
               </w:rPr>
             </w:pPr>
-          </w:p>
-          <w:p>
-            <w:pPr>
-              <w:spacing w:before="80" w:line="360" w:lineRule="auto"/>
-              <w:ind w:left="142"/>
+            <w:r>
               <w:rPr>
                 <w:rFonts w:ascii="Calibri" w:eastAsia="Calibri" w:hAnsi="Calibri"/>
                 <w:sz w:val="22"/>
                 <w:szCs w:val="22"/>
               </w:rPr>
+              <w:t xml:space="preserve">  </w:t>
+            </w:r>
+            <w:r>
+              <w:rPr>
+                <w:spacing w:val="4"/>
+                <w:sz w:val="19"/>
+                <w:szCs w:val="19"/>
+              </w:rPr>
+              <w:t>GF2: Software</w:t>
+            </w:r>
+            <w:r>
+              <w:rPr>
+                <w:spacing w:val="4"/>
+                <w:sz w:val="19"/>
+                <w:szCs w:val="19"/>
+              </w:rPr>
+              <w:t xml:space="preserve"> Initial Interim Report</w:t>
+            </w:r>
+          </w:p>
+          <w:p>
+            <w:pPr>
+              <w:spacing w:before="80" w:line="360" w:lineRule="auto"/>
+              <w:ind w:left="142"/>
+              <w:rPr>
+                <w:rFonts w:ascii="Calibri" w:eastAsia="Calibri" w:hAnsi="Calibri"/>
+                <w:sz w:val="22"/>
+                <w:szCs w:val="22"/>
+              </w:rPr>
             </w:pPr>
             <w:r>
               <w:rPr>
@@ -1162,14 +1200,16 @@
               <w:rPr>
                 <w:sz w:val="20"/>
               </w:rPr>
-              <w:t xml:space="preserve"> Individual R</w:t>
-            </w:r>
-            <w:r>
-              <w:rPr>
+              <w:t xml:space="preserve"> </w:t>
+            </w:r>
+            <w:r>
+              <w:rPr>
+                <w:strike/>
                 <w:sz w:val="20"/>
               </w:rPr>
-              <w:t>eport</w:t>
-            </w:r>
+              <w:t>Individual Report</w:t>
+            </w:r>
+            <w:proofErr w:type="gramStart"/>
             <w:r>
               <w:rPr>
                 <w:position w:val="6"/>
@@ -1188,7 +1228,14 @@
               <w:rPr>
                 <w:sz w:val="20"/>
               </w:rPr>
-              <w:t>(delete as appropriate</w:t>
+              <w:t>(</w:t>
+            </w:r>
+            <w:proofErr w:type="gramEnd"/>
+            <w:r>
+              <w:rPr>
+                <w:sz w:val="20"/>
+              </w:rPr>
+              <w:t>delete as appropriate</w:t>
             </w:r>
             <w:r>
               <w:rPr>
@@ -1256,13 +1303,23 @@
                 <w:szCs w:val="22"/>
               </w:rPr>
             </w:pPr>
+            <w:proofErr w:type="spellStart"/>
             <w:r>
               <w:rPr>
                 <w:spacing w:val="5"/>
                 <w:sz w:val="19"/>
                 <w:szCs w:val="19"/>
               </w:rPr>
-              <w:t>crsID(s):</w:t>
+              <w:t>crsID</w:t>
+            </w:r>
+            <w:proofErr w:type="spellEnd"/>
+            <w:r>
+              <w:rPr>
+                <w:spacing w:val="5"/>
+                <w:sz w:val="19"/>
+                <w:szCs w:val="19"/>
+              </w:rPr>
+              <w:t>(s):</w:t>
             </w:r>
           </w:p>
         </w:tc>
@@ -1323,6 +1380,14 @@
                 <w:szCs w:val="22"/>
               </w:rPr>
             </w:pPr>
+            <w:r>
+              <w:rPr>
+                <w:spacing w:val="4"/>
+                <w:sz w:val="19"/>
+                <w:szCs w:val="19"/>
+              </w:rPr>
+              <w:t>OSCAR SAHAROY</w:t>
+            </w:r>
           </w:p>
         </w:tc>
         <w:tc>
@@ -1345,6 +1410,14 @@
                 <w:szCs w:val="22"/>
               </w:rPr>
             </w:pPr>
+            <w:r>
+              <w:rPr>
+                <w:spacing w:val="4"/>
+                <w:sz w:val="19"/>
+                <w:szCs w:val="19"/>
+              </w:rPr>
+              <w:t>os408</w:t>
+            </w:r>
           </w:p>
         </w:tc>
         <w:tc>
@@ -1367,6 +1440,18 @@
                 <w:szCs w:val="22"/>
               </w:rPr>
             </w:pPr>
+            <w:proofErr w:type="spellStart"/>
+            <w:proofErr w:type="gramStart"/>
+            <w:r>
+              <w:rPr>
+                <w:spacing w:val="4"/>
+                <w:sz w:val="19"/>
+                <w:szCs w:val="19"/>
+              </w:rPr>
+              <w:t>St.Johns</w:t>
+            </w:r>
+            <w:proofErr w:type="spellEnd"/>
+            <w:proofErr w:type="gramEnd"/>
           </w:p>
         </w:tc>
       </w:tr>
@@ -1395,6 +1480,14 @@
                 <w:szCs w:val="22"/>
               </w:rPr>
             </w:pPr>
+            <w:r>
+              <w:rPr>
+                <w:spacing w:val="4"/>
+                <w:sz w:val="19"/>
+                <w:szCs w:val="19"/>
+              </w:rPr>
+              <w:t>MAX ROSE</w:t>
+            </w:r>
           </w:p>
         </w:tc>
         <w:tc>
@@ -1417,6 +1510,14 @@
                 <w:szCs w:val="22"/>
               </w:rPr>
             </w:pPr>
+            <w:r>
+              <w:rPr>
+                <w:spacing w:val="4"/>
+                <w:sz w:val="19"/>
+                <w:szCs w:val="19"/>
+              </w:rPr>
+              <w:t>mhr36</w:t>
+            </w:r>
           </w:p>
         </w:tc>
         <w:tc>
@@ -1439,6 +1540,14 @@
                 <w:szCs w:val="22"/>
               </w:rPr>
             </w:pPr>
+            <w:r>
+              <w:rPr>
+                <w:spacing w:val="4"/>
+                <w:sz w:val="19"/>
+                <w:szCs w:val="19"/>
+              </w:rPr>
+              <w:t>Selwyn</w:t>
+            </w:r>
           </w:p>
         </w:tc>
       </w:tr>
@@ -1467,6 +1576,14 @@
                 <w:szCs w:val="22"/>
               </w:rPr>
             </w:pPr>
+            <w:r>
+              <w:rPr>
+                <w:spacing w:val="4"/>
+                <w:sz w:val="19"/>
+                <w:szCs w:val="19"/>
+              </w:rPr>
+              <w:t>ERIC SONG</w:t>
+            </w:r>
           </w:p>
         </w:tc>
         <w:tc>
@@ -1489,6 +1606,22 @@
                 <w:szCs w:val="22"/>
               </w:rPr>
             </w:pPr>
+            <w:r>
+              <w:rPr>
+                <w:spacing w:val="4"/>
+                <w:sz w:val="19"/>
+                <w:szCs w:val="19"/>
+              </w:rPr>
+              <w:t>q</w:t>
+            </w:r>
+            <w:r>
+              <w:rPr>
+                <w:spacing w:val="4"/>
+                <w:sz w:val="19"/>
+                <w:szCs w:val="19"/>
+              </w:rPr>
+              <w:t>s222</w:t>
+            </w:r>
           </w:p>
         </w:tc>
         <w:tc>
@@ -1511,6 +1644,14 @@
                 <w:szCs w:val="22"/>
               </w:rPr>
             </w:pPr>
+            <w:r>
+              <w:rPr>
+                <w:spacing w:val="4"/>
+                <w:sz w:val="19"/>
+                <w:szCs w:val="19"/>
+              </w:rPr>
+              <w:t>Peterhouse</w:t>
+            </w:r>
           </w:p>
         </w:tc>
       </w:tr>
@@ -1643,28 +1784,26 @@
             </w:r>
             <w:r>
               <w:rPr>
+                <w:strike/>
                 <w:sz w:val="20"/>
               </w:rPr>
-              <w:t>Interim Report 2 /</w:t>
-            </w:r>
-            <w:r>
-              <w:rPr>
+              <w:t xml:space="preserve">Interim Report 2 / </w:t>
+            </w:r>
+            <w:r>
+              <w:rPr>
+                <w:strike/>
                 <w:sz w:val="20"/>
               </w:rPr>
-              <w:t xml:space="preserve"> </w:t>
-            </w:r>
-            <w:r>
-              <w:rPr>
+              <w:t>Final R</w:t>
+            </w:r>
+            <w:r>
+              <w:rPr>
+                <w:strike/>
                 <w:sz w:val="20"/>
               </w:rPr>
-              <w:t>Final R</w:t>
-            </w:r>
-            <w:r>
-              <w:rPr>
-                <w:sz w:val="20"/>
-              </w:rPr>
               <w:t>eport</w:t>
             </w:r>
+            <w:proofErr w:type="gramStart"/>
             <w:r>
               <w:rPr>
                 <w:position w:val="6"/>
@@ -1683,7 +1822,14 @@
               <w:rPr>
                 <w:sz w:val="20"/>
               </w:rPr>
-              <w:t>(delete as appropriate</w:t>
+              <w:t>(</w:t>
+            </w:r>
+            <w:proofErr w:type="gramEnd"/>
+            <w:r>
+              <w:rPr>
+                <w:sz w:val="20"/>
+              </w:rPr>
+              <w:t>delete as appropriate</w:t>
             </w:r>
             <w:r>
               <w:rPr>
@@ -2339,8 +2485,16 @@
               <w:rPr>
                 <w:sz w:val="20"/>
               </w:rPr>
-              <w:t>Minimum acceptable for Honours</w:t>
-            </w:r>
+              <w:t xml:space="preserve">Minimum acceptable for </w:t>
+            </w:r>
+            <w:proofErr w:type="spellStart"/>
+            <w:r>
+              <w:rPr>
+                <w:sz w:val="20"/>
+              </w:rPr>
+              <w:t>Honours</w:t>
+            </w:r>
+            <w:proofErr w:type="spellEnd"/>
           </w:p>
         </w:tc>
         <w:tc>
@@ -2360,8 +2514,16 @@
               <w:rPr>
                 <w:sz w:val="20"/>
               </w:rPr>
-              <w:t>Below Honours</w:t>
-            </w:r>
+              <w:t xml:space="preserve">Below </w:t>
+            </w:r>
+            <w:proofErr w:type="spellStart"/>
+            <w:r>
+              <w:rPr>
+                <w:sz w:val="20"/>
+              </w:rPr>
+              <w:t>Honours</w:t>
+            </w:r>
+            <w:proofErr w:type="spellEnd"/>
           </w:p>
         </w:tc>
       </w:tr>
@@ -2650,7 +2812,16 @@
           <w:sz w:val="19"/>
           <w:szCs w:val="19"/>
         </w:rPr>
-        <w:t xml:space="preserve"> below</w:t>
+        <w:t xml:space="preserve"> </w:t>
+      </w:r>
+      <w:proofErr w:type="gramStart"/>
+      <w:r>
+        <w:rPr>
+          <w:spacing w:val="1"/>
+          <w:sz w:val="19"/>
+          <w:szCs w:val="19"/>
+        </w:rPr>
+        <w:t>below</w:t>
       </w:r>
       <w:r>
         <w:rPr>
@@ -2690,6 +2861,7 @@
         </w:rPr>
         <w:t>d</w:t>
       </w:r>
+      <w:proofErr w:type="gramEnd"/>
       <w:r>
         <w:rPr>
           <w:spacing w:val="6"/>
@@ -3975,6 +4147,7 @@
               </w:rPr>
               <w:t xml:space="preserve"> </w:t>
             </w:r>
+            <w:proofErr w:type="gramStart"/>
             <w:r>
               <w:rPr>
                 <w:i/>
@@ -3999,7 +4172,16 @@
                 <w:sz w:val="19"/>
                 <w:szCs w:val="19"/>
               </w:rPr>
-              <w:t xml:space="preserve">kday;   Final Reports: 0 marks awarded – </w:t>
+              <w:t xml:space="preserve">kday;   </w:t>
+            </w:r>
+            <w:proofErr w:type="gramEnd"/>
+            <w:r>
+              <w:rPr>
+                <w:i/>
+                <w:sz w:val="19"/>
+                <w:szCs w:val="19"/>
+              </w:rPr>
+              <w:t xml:space="preserve">Final Reports: 0 marks awarded – </w:t>
             </w:r>
             <w:r>
               <w:rPr>
@@ -6938,7 +7120,29 @@
                 <w:sz w:val="19"/>
                 <w:szCs w:val="19"/>
               </w:rPr>
-              <w:t>Technical understanding, competence and accuracy</w:t>
+              <w:t xml:space="preserve">Technical understanding, </w:t>
+            </w:r>
+            <w:proofErr w:type="gramStart"/>
+            <w:r>
+              <w:rPr>
+                <w:rFonts w:cs="Calibri"/>
+                <w:spacing w:val="2"/>
+                <w:position w:val="1"/>
+                <w:sz w:val="19"/>
+                <w:szCs w:val="19"/>
+              </w:rPr>
+              <w:t>competence</w:t>
+            </w:r>
+            <w:proofErr w:type="gramEnd"/>
+            <w:r>
+              <w:rPr>
+                <w:rFonts w:cs="Calibri"/>
+                <w:spacing w:val="2"/>
+                <w:position w:val="1"/>
+                <w:sz w:val="19"/>
+                <w:szCs w:val="19"/>
+              </w:rPr>
+              <w:t xml:space="preserve"> and accuracy</w:t>
             </w:r>
           </w:p>
           <w:p>
@@ -7118,7 +7322,29 @@
                 <w:sz w:val="19"/>
                 <w:szCs w:val="19"/>
               </w:rPr>
-              <w:t>Clarity of figures, graphs and tables, with captions and full referencing in text</w:t>
+              <w:t xml:space="preserve">Clarity of figures, </w:t>
+            </w:r>
+            <w:proofErr w:type="gramStart"/>
+            <w:r>
+              <w:rPr>
+                <w:rFonts w:cs="Calibri"/>
+                <w:spacing w:val="2"/>
+                <w:position w:val="1"/>
+                <w:sz w:val="19"/>
+                <w:szCs w:val="19"/>
+              </w:rPr>
+              <w:t>graphs</w:t>
+            </w:r>
+            <w:proofErr w:type="gramEnd"/>
+            <w:r>
+              <w:rPr>
+                <w:rFonts w:cs="Calibri"/>
+                <w:spacing w:val="2"/>
+                <w:position w:val="1"/>
+                <w:sz w:val="19"/>
+                <w:szCs w:val="19"/>
+              </w:rPr>
+              <w:t xml:space="preserve"> and tables, with captions and full referencing in text</w:t>
             </w:r>
           </w:p>
         </w:tc>
@@ -7163,7 +7389,7 @@
 </file>
 
 <file path=word/endnotes.xml><?xml version="1.0" encoding="utf-8"?>
-<w:endnotes xmlns:wpc="http://schemas.microsoft.com/office/word/2010/wordprocessingCanvas" xmlns:cx="http://schemas.microsoft.com/office/drawing/2014/chartex" xmlns:cx1="http://schemas.microsoft.com/office/drawing/2015/9/8/chartex" xmlns:mc="http://schemas.openxmlformats.org/markup-compatibility/2006" xmlns:o="urn:schemas-microsoft-com:office:office" xmlns:r="http://schemas.openxmlformats.org/officeDocument/2006/relationships" xmlns:m="http://schemas.openxmlformats.org/officeDocument/2006/math" xmlns:v="urn:schemas-microsoft-com:vml" xmlns:wp14="http://schemas.microsoft.com/office/word/2010/wordprocessingDrawing" xmlns:wp="http://schemas.openxmlformats.org/drawingml/2006/wordprocessingDrawing" xmlns:w10="urn:schemas-microsoft-com:office:word" xmlns:w="http://schemas.openxmlformats.org/wordprocessingml/2006/main" xmlns:w14="http://schemas.microsoft.com/office/word/2010/wordml" xmlns:w15="http://schemas.microsoft.com/office/word/2012/wordml" xmlns:w16se="http://schemas.microsoft.com/office/word/2015/wordml/symex" xmlns:wpg="http://schemas.microsoft.com/office/word/2010/wordprocessingGroup" xmlns:wpi="http://schemas.microsoft.com/office/word/2010/wordprocessingInk" xmlns:wne="http://schemas.microsoft.com/office/word/2006/wordml" xmlns:wps="http://schemas.microsoft.com/office/word/2010/wordprocessingShape" mc:Ignorable="w14 w15 w16se wp14">
+<w:endnotes xmlns:wpc="http://schemas.microsoft.com/office/word/2010/wordprocessingCanvas" xmlns:cx="http://schemas.microsoft.com/office/drawing/2014/chartex" xmlns:cx1="http://schemas.microsoft.com/office/drawing/2015/9/8/chartex" xmlns:cx2="http://schemas.microsoft.com/office/drawing/2015/10/21/chartex" xmlns:cx3="http://schemas.microsoft.com/office/drawing/2016/5/9/chartex" xmlns:cx4="http://schemas.microsoft.com/office/drawing/2016/5/10/chartex" xmlns:cx5="http://schemas.microsoft.com/office/drawing/2016/5/11/chartex" xmlns:cx6="http://schemas.microsoft.com/office/drawing/2016/5/12/chartex" xmlns:cx7="http://schemas.microsoft.com/office/drawing/2016/5/13/chartex" xmlns:cx8="http://schemas.microsoft.com/office/drawing/2016/5/14/chartex" xmlns:mc="http://schemas.openxmlformats.org/markup-compatibility/2006" xmlns:aink="http://schemas.microsoft.com/office/drawing/2016/ink" xmlns:am3d="http://schemas.microsoft.com/office/drawing/2017/model3d" xmlns:o="urn:schemas-microsoft-com:office:office" xmlns:oel="http://schemas.microsoft.com/office/2019/extlst" xmlns:r="http://schemas.openxmlformats.org/officeDocument/2006/relationships" xmlns:m="http://schemas.openxmlformats.org/officeDocument/2006/math" xmlns:v="urn:schemas-microsoft-com:vml" xmlns:wp14="http://schemas.microsoft.com/office/word/2010/wordprocessingDrawing" xmlns:wp="http://schemas.openxmlformats.org/drawingml/2006/wordprocessingDrawing" xmlns:w10="urn:schemas-microsoft-com:office:word" xmlns:w="http://schemas.openxmlformats.org/wordprocessingml/2006/main" xmlns:w14="http://schemas.microsoft.com/office/word/2010/wordml" xmlns:w15="http://schemas.microsoft.com/office/word/2012/wordml" xmlns:w16cex="http://schemas.microsoft.com/office/word/2018/wordml/cex" xmlns:w16cid="http://schemas.microsoft.com/office/word/2016/wordml/cid" xmlns:w16="http://schemas.microsoft.com/office/word/2018/wordml" xmlns:w16sdtdh="http://schemas.microsoft.com/office/word/2020/wordml/sdtdatahash" xmlns:w16se="http://schemas.microsoft.com/office/word/2015/wordml/symex" xmlns:wpg="http://schemas.microsoft.com/office/word/2010/wordprocessingGroup" xmlns:wpi="http://schemas.microsoft.com/office/word/2010/wordprocessingInk" xmlns:wne="http://schemas.microsoft.com/office/word/2006/wordml" xmlns:wps="http://schemas.microsoft.com/office/word/2010/wordprocessingShape" mc:Ignorable="w14 w15 w16se w16cid w16 w16cex w16sdtdh wp14">
   <w:endnote w:type="separator" w:id="-1">
     <w:p>
       <w:r>
@@ -7182,7 +7408,7 @@
 </file>
 
 <file path=word/footnotes.xml><?xml version="1.0" encoding="utf-8"?>
-<w:footnotes xmlns:wpc="http://schemas.microsoft.com/office/word/2010/wordprocessingCanvas" xmlns:cx="http://schemas.microsoft.com/office/drawing/2014/chartex" xmlns:cx1="http://schemas.microsoft.com/office/drawing/2015/9/8/chartex" xmlns:mc="http://schemas.openxmlformats.org/markup-compatibility/2006" xmlns:o="urn:schemas-microsoft-com:office:office" xmlns:r="http://schemas.openxmlformats.org/officeDocument/2006/relationships" xmlns:m="http://schemas.openxmlformats.org/officeDocument/2006/math" xmlns:v="urn:schemas-microsoft-com:vml" xmlns:wp14="http://schemas.microsoft.com/office/word/2010/wordprocessingDrawing" xmlns:wp="http://schemas.openxmlformats.org/drawingml/2006/wordprocessingDrawing" xmlns:w10="urn:schemas-microsoft-com:office:word" xmlns:w="http://schemas.openxmlformats.org/wordprocessingml/2006/main" xmlns:w14="http://schemas.microsoft.com/office/word/2010/wordml" xmlns:w15="http://schemas.microsoft.com/office/word/2012/wordml" xmlns:w16se="http://schemas.microsoft.com/office/word/2015/wordml/symex" xmlns:wpg="http://schemas.microsoft.com/office/word/2010/wordprocessingGroup" xmlns:wpi="http://schemas.microsoft.com/office/word/2010/wordprocessingInk" xmlns:wne="http://schemas.microsoft.com/office/word/2006/wordml" xmlns:wps="http://schemas.microsoft.com/office/word/2010/wordprocessingShape" mc:Ignorable="w14 w15 w16se wp14">
+<w:footnotes xmlns:wpc="http://schemas.microsoft.com/office/word/2010/wordprocessingCanvas" xmlns:cx="http://schemas.microsoft.com/office/drawing/2014/chartex" xmlns:cx1="http://schemas.microsoft.com/office/drawing/2015/9/8/chartex" xmlns:cx2="http://schemas.microsoft.com/office/drawing/2015/10/21/chartex" xmlns:cx3="http://schemas.microsoft.com/office/drawing/2016/5/9/chartex" xmlns:cx4="http://schemas.microsoft.com/office/drawing/2016/5/10/chartex" xmlns:cx5="http://schemas.microsoft.com/office/drawing/2016/5/11/chartex" xmlns:cx6="http://schemas.microsoft.com/office/drawing/2016/5/12/chartex" xmlns:cx7="http://schemas.microsoft.com/office/drawing/2016/5/13/chartex" xmlns:cx8="http://schemas.microsoft.com/office/drawing/2016/5/14/chartex" xmlns:mc="http://schemas.openxmlformats.org/markup-compatibility/2006" xmlns:aink="http://schemas.microsoft.com/office/drawing/2016/ink" xmlns:am3d="http://schemas.microsoft.com/office/drawing/2017/model3d" xmlns:o="urn:schemas-microsoft-com:office:office" xmlns:oel="http://schemas.microsoft.com/office/2019/extlst" xmlns:r="http://schemas.openxmlformats.org/officeDocument/2006/relationships" xmlns:m="http://schemas.openxmlformats.org/officeDocument/2006/math" xmlns:v="urn:schemas-microsoft-com:vml" xmlns:wp14="http://schemas.microsoft.com/office/word/2010/wordprocessingDrawing" xmlns:wp="http://schemas.openxmlformats.org/drawingml/2006/wordprocessingDrawing" xmlns:w10="urn:schemas-microsoft-com:office:word" xmlns:w="http://schemas.openxmlformats.org/wordprocessingml/2006/main" xmlns:w14="http://schemas.microsoft.com/office/word/2010/wordml" xmlns:w15="http://schemas.microsoft.com/office/word/2012/wordml" xmlns:w16cex="http://schemas.microsoft.com/office/word/2018/wordml/cex" xmlns:w16cid="http://schemas.microsoft.com/office/word/2016/wordml/cid" xmlns:w16="http://schemas.microsoft.com/office/word/2018/wordml" xmlns:w16sdtdh="http://schemas.microsoft.com/office/word/2020/wordml/sdtdatahash" xmlns:w16se="http://schemas.microsoft.com/office/word/2015/wordml/symex" xmlns:wpg="http://schemas.microsoft.com/office/word/2010/wordprocessingGroup" xmlns:wpi="http://schemas.microsoft.com/office/word/2010/wordprocessingInk" xmlns:wne="http://schemas.microsoft.com/office/word/2006/wordml" xmlns:wps="http://schemas.microsoft.com/office/word/2010/wordprocessingShape" mc:Ignorable="w14 w15 w16se w16cid w16 w16cex w16sdtdh wp14">
   <w:footnote w:type="separator" w:id="-1">
     <w:p>
       <w:r>
@@ -7201,7 +7427,7 @@
 </file>
 
 <file path=word/styles.xml><?xml version="1.0" encoding="utf-8"?>
-<w:styles xmlns:mc="http://schemas.openxmlformats.org/markup-compatibility/2006" xmlns:r="http://schemas.openxmlformats.org/officeDocument/2006/relationships" xmlns:w="http://schemas.openxmlformats.org/wordprocessingml/2006/main" xmlns:w14="http://schemas.microsoft.com/office/word/2010/wordml" xmlns:w15="http://schemas.microsoft.com/office/word/2012/wordml" xmlns:w16se="http://schemas.microsoft.com/office/word/2015/wordml/symex" mc:Ignorable="w14 w15 w16se">
+<w:styles xmlns:mc="http://schemas.openxmlformats.org/markup-compatibility/2006" xmlns:r="http://schemas.openxmlformats.org/officeDocument/2006/relationships" xmlns:w="http://schemas.openxmlformats.org/wordprocessingml/2006/main" xmlns:w14="http://schemas.microsoft.com/office/word/2010/wordml" xmlns:w15="http://schemas.microsoft.com/office/word/2012/wordml" xmlns:w16cex="http://schemas.microsoft.com/office/word/2018/wordml/cex" xmlns:w16cid="http://schemas.microsoft.com/office/word/2016/wordml/cid" xmlns:w16="http://schemas.microsoft.com/office/word/2018/wordml" xmlns:w16sdtdh="http://schemas.microsoft.com/office/word/2020/wordml/sdtdatahash" xmlns:w16se="http://schemas.microsoft.com/office/word/2015/wordml/symex" mc:Ignorable="w14 w15 w16se w16cid w16 w16cex w16sdtdh">
   <w:docDefaults>
     <w:rPrDefault>
       <w:rPr>
@@ -7211,7 +7437,7 @@
     </w:rPrDefault>
     <w:pPrDefault/>
   </w:docDefaults>
-  <w:latentStyles w:defLockedState="0" w:defUIPriority="99" w:defSemiHidden="0" w:defUnhideWhenUsed="0" w:defQFormat="0" w:count="371">
+  <w:latentStyles w:defLockedState="0" w:defUIPriority="99" w:defSemiHidden="0" w:defUnhideWhenUsed="0" w:defQFormat="0" w:count="376">
     <w:lsdException w:name="Normal" w:uiPriority="0" w:qFormat="1"/>
     <w:lsdException w:name="heading 1" w:uiPriority="9" w:qFormat="1"/>
     <w:lsdException w:name="heading 2" w:semiHidden="1" w:uiPriority="9" w:unhideWhenUsed="1" w:qFormat="1"/>
@@ -7317,7 +7543,6 @@
     <w:lsdException w:name="HTML Sample" w:semiHidden="1" w:unhideWhenUsed="1"/>
     <w:lsdException w:name="HTML Typewriter" w:semiHidden="1" w:unhideWhenUsed="1"/>
     <w:lsdException w:name="HTML Variable" w:semiHidden="1" w:unhideWhenUsed="1"/>
-    <w:lsdException w:name="Normal Table" w:semiHidden="1" w:unhideWhenUsed="1"/>
     <w:lsdException w:name="annotation subject" w:semiHidden="1" w:unhideWhenUsed="1"/>
     <w:lsdException w:name="No List" w:semiHidden="1" w:unhideWhenUsed="1"/>
     <w:lsdException w:name="Outline List 1" w:semiHidden="1" w:unhideWhenUsed="1"/>
@@ -7360,11 +7585,8 @@
     <w:lsdException w:name="Table Contemporary" w:semiHidden="1" w:unhideWhenUsed="1"/>
     <w:lsdException w:name="Table Elegant" w:semiHidden="1" w:unhideWhenUsed="1"/>
     <w:lsdException w:name="Table Professional" w:semiHidden="1" w:unhideWhenUsed="1"/>
-    <w:lsdException w:name="Table Subtle 1" w:semiHidden="1" w:unhideWhenUsed="1"/>
     <w:lsdException w:name="Table Subtle 2" w:semiHidden="1" w:unhideWhenUsed="1"/>
     <w:lsdException w:name="Table Web 1" w:semiHidden="1" w:unhideWhenUsed="1"/>
-    <w:lsdException w:name="Table Web 2" w:semiHidden="1" w:unhideWhenUsed="1"/>
-    <w:lsdException w:name="Table Web 3" w:semiHidden="1" w:unhideWhenUsed="1"/>
     <w:lsdException w:name="Balloon Text" w:semiHidden="1" w:unhideWhenUsed="1"/>
     <w:lsdException w:name="Table Grid" w:uiPriority="39"/>
     <w:lsdException w:name="Table Theme" w:semiHidden="1" w:unhideWhenUsed="1"/>
@@ -7583,6 +7805,11 @@
     <w:lsdException w:name="List Table 5 Dark Accent 6" w:uiPriority="50"/>
     <w:lsdException w:name="List Table 6 Colorful Accent 6" w:uiPriority="51"/>
     <w:lsdException w:name="List Table 7 Colorful Accent 6" w:uiPriority="52"/>
+    <w:lsdException w:name="Mention" w:semiHidden="1" w:unhideWhenUsed="1"/>
+    <w:lsdException w:name="Smart Hyperlink" w:semiHidden="1" w:unhideWhenUsed="1"/>
+    <w:lsdException w:name="Hashtag" w:semiHidden="1" w:unhideWhenUsed="1"/>
+    <w:lsdException w:name="Unresolved Mention" w:semiHidden="1" w:unhideWhenUsed="1"/>
+    <w:lsdException w:name="Smart Link" w:semiHidden="1" w:unhideWhenUsed="1"/>
   </w:latentStyles>
   <w:style w:type="paragraph" w:default="1" w:styleId="Normal">
     <w:name w:val="Normal"/>
@@ -7594,7 +7821,9 @@
   </w:style>
   <w:style w:type="character" w:default="1" w:styleId="DefaultParagraphFont">
     <w:name w:val="Default Paragraph Font"/>
+    <w:uiPriority w:val="1"/>
     <w:semiHidden/>
+    <w:unhideWhenUsed/>
   </w:style>
   <w:style w:type="table" w:default="1" w:styleId="TableNormal">
     <w:name w:val="Normal Table"/>
@@ -7920,6 +8149,21 @@
 </file>
 
 <file path=customXml/item1.xml><?xml version="1.0" encoding="utf-8"?>
+<p:properties xmlns:p="http://schemas.microsoft.com/office/2006/metadata/properties" xmlns:xsi="http://www.w3.org/2001/XMLSchema-instance" xmlns:pc="http://schemas.microsoft.com/office/infopath/2007/PartnerControls">
+  <documentManagement/>
+</p:properties>
+</file>
+
+<file path=customXml/item2.xml><?xml version="1.0" encoding="utf-8"?>
+<?mso-contentType ?>
+<FormTemplates xmlns="http://schemas.microsoft.com/sharepoint/v3/contenttype/forms">
+  <Display>DocumentLibraryForm</Display>
+  <Edit>DocumentLibraryForm</Edit>
+  <New>DocumentLibraryForm</New>
+</FormTemplates>
+</file>
+
+<file path=customXml/item3.xml><?xml version="1.0" encoding="utf-8"?>
 <ct:contentTypeSchema xmlns:ct="http://schemas.microsoft.com/office/2006/metadata/contentType" xmlns:ma="http://schemas.microsoft.com/office/2006/metadata/properties/metaAttributes" ct:_="" ma:_="" ma:contentTypeName="Document" ma:contentTypeID="0x010100FA5134B91F4AE54ABB40E097C03E3CA2" ma:contentTypeVersion="13" ma:contentTypeDescription="Create a new document." ma:contentTypeScope="" ma:versionID="b9dfbcdef96292fe6b2675ec83576ad8">
   <xsd:schema xmlns:xsd="http://www.w3.org/2001/XMLSchema" xmlns:xs="http://www.w3.org/2001/XMLSchema" xmlns:p="http://schemas.microsoft.com/office/2006/metadata/properties" xmlns:ns3="74a89061-9dc2-4f33-9510-1c0830894655" xmlns:ns4="37947ddc-3065-4ce5-967a-1ae270aed77e" targetNamespace="http://schemas.microsoft.com/office/2006/metadata/properties" ma:root="true" ma:fieldsID="5b6d8fb1eff2a3c625d525a440ad6185" ns3:_="" ns4:_="">
     <xsd:import namespace="74a89061-9dc2-4f33-9510-1c0830894655"/>
@@ -8142,22 +8386,24 @@
 </ct:contentTypeSchema>
 </file>
 
-<file path=customXml/item2.xml><?xml version="1.0" encoding="utf-8"?>
-<?mso-contentType ?>
-<FormTemplates xmlns="http://schemas.microsoft.com/sharepoint/v3/contenttype/forms">
-  <Display>DocumentLibraryForm</Display>
-  <Edit>DocumentLibraryForm</Edit>
-  <New>DocumentLibraryForm</New>
-</FormTemplates>
+<file path=customXml/itemProps1.xml><?xml version="1.0" encoding="utf-8"?>
+<ds:datastoreItem xmlns:ds="http://schemas.openxmlformats.org/officeDocument/2006/customXml" ds:itemID="{DA7E08C6-1B60-4AC7-9793-D166B78B684B}">
+  <ds:schemaRefs>
+    <ds:schemaRef ds:uri="http://schemas.microsoft.com/office/2006/metadata/properties"/>
+    <ds:schemaRef ds:uri="http://schemas.microsoft.com/office/infopath/2007/PartnerControls"/>
+  </ds:schemaRefs>
+</ds:datastoreItem>
 </file>
 
-<file path=customXml/item3.xml><?xml version="1.0" encoding="utf-8"?>
-<p:properties xmlns:p="http://schemas.microsoft.com/office/2006/metadata/properties" xmlns:xsi="http://www.w3.org/2001/XMLSchema-instance" xmlns:pc="http://schemas.microsoft.com/office/infopath/2007/PartnerControls">
-  <documentManagement/>
-</p:properties>
+<file path=customXml/itemProps2.xml><?xml version="1.0" encoding="utf-8"?>
+<ds:datastoreItem xmlns:ds="http://schemas.openxmlformats.org/officeDocument/2006/customXml" ds:itemID="{C0B7AD60-5257-4A9D-B5A7-3EB658069288}">
+  <ds:schemaRefs>
+    <ds:schemaRef ds:uri="http://schemas.microsoft.com/sharepoint/v3/contenttype/forms"/>
+  </ds:schemaRefs>
+</ds:datastoreItem>
 </file>
 
-<file path=customXml/itemProps1.xml><?xml version="1.0" encoding="utf-8"?>
+<file path=customXml/itemProps3.xml><?xml version="1.0" encoding="utf-8"?>
 <ds:datastoreItem xmlns:ds="http://schemas.openxmlformats.org/officeDocument/2006/customXml" ds:itemID="{662B0772-0375-4690-8FF2-D922DE4B7260}">
   <ds:schemaRefs>
     <ds:schemaRef ds:uri="http://schemas.microsoft.com/office/2006/metadata/contentType"/>
@@ -8174,29 +8420,4 @@
     <ds:schemaRef ds:uri="http://schemas.microsoft.com/internal/obd"/>
   </ds:schemaRefs>
 </ds:datastoreItem>
-</file>
-
-<file path=customXml/itemProps2.xml><?xml version="1.0" encoding="utf-8"?>
-<ds:datastoreItem xmlns:ds="http://schemas.openxmlformats.org/officeDocument/2006/customXml" ds:itemID="{C0B7AD60-5257-4A9D-B5A7-3EB658069288}">
-  <ds:schemaRefs>
-    <ds:schemaRef ds:uri="http://schemas.microsoft.com/sharepoint/v3/contenttype/forms"/>
-  </ds:schemaRefs>
-</ds:datastoreItem>
-</file>
-
-<file path=customXml/itemProps3.xml><?xml version="1.0" encoding="utf-8"?>
-<ds:datastoreItem xmlns:ds="http://schemas.openxmlformats.org/officeDocument/2006/customXml" ds:itemID="{DA7E08C6-1B60-4AC7-9793-D166B78B684B}">
-  <ds:schemaRefs>
-    <ds:schemaRef ds:uri="http://schemas.microsoft.com/office/infopath/2007/PartnerControls"/>
-    <ds:schemaRef ds:uri="http://purl.org/dc/elements/1.1/"/>
-    <ds:schemaRef ds:uri="http://schemas.microsoft.com/office/2006/metadata/properties"/>
-    <ds:schemaRef ds:uri="74a89061-9dc2-4f33-9510-1c0830894655"/>
-    <ds:schemaRef ds:uri="http://schemas.microsoft.com/office/2006/documentManagement/types"/>
-    <ds:schemaRef ds:uri="http://purl.org/dc/terms/"/>
-    <ds:schemaRef ds:uri="http://schemas.openxmlformats.org/package/2006/metadata/core-properties"/>
-    <ds:schemaRef ds:uri="http://purl.org/dc/dcmitype/"/>
-    <ds:schemaRef ds:uri="37947ddc-3065-4ce5-967a-1ae270aed77e"/>
-    <ds:schemaRef ds:uri="http://www.w3.org/XML/1998/namespace"/>
-  </ds:schemaRefs>
-</ds:datastoreItem>
 </file>